--- a/hsiupoyeh.github.io開發紀錄_v20191107a.docx
+++ b/hsiupoyeh.github.io開發紀錄_v20191107a.docx
@@ -160,12 +160,6 @@
             <w:insideV w:val="single" w:color="auto" w:sz="4" w:space="0"/>
           </w:tblBorders>
           <w:tblLayout w:type="fixed"/>
-          <w:tblCellMar>
-            <w:top w:w="0" w:type="dxa"/>
-            <w:left w:w="108" w:type="dxa"/>
-            <w:bottom w:w="0" w:type="dxa"/>
-            <w:right w:w="108" w:type="dxa"/>
-          </w:tblCellMar>
         </w:tblPrEx>
         <w:tc>
           <w:tcPr>
@@ -411,7 +405,20 @@
           <w:szCs w:val="24"/>
           <w:lang w:val="en-US" w:eastAsia="zh-TW"/>
         </w:rPr>
-        <w:t>上船已經寫好的HTML網頁:</w:t>
+        <w:t>上傳</w:t>
+      </w:r>
+      <w:bookmarkStart w:id="0" w:name="_GoBack"/>
+      <w:bookmarkEnd w:id="0"/>
+      <w:r>
+        <w:rPr>
+          <w:rFonts w:hint="eastAsia" w:hAnsi="標楷體" w:eastAsia="標楷體" w:cs="標楷體" w:asciiTheme="minorAscii"/>
+          <w:b/>
+          <w:bCs/>
+          <w:sz w:val="24"/>
+          <w:szCs w:val="24"/>
+          <w:lang w:val="en-US" w:eastAsia="zh-TW"/>
+        </w:rPr>
+        <w:t>已經寫好的HTML網頁:</w:t>
       </w:r>
     </w:p>
     <w:p>
@@ -481,83 +488,9 @@
           <w:rFonts w:hint="eastAsia" w:hAnsi="標楷體" w:eastAsia="標楷體" w:cs="標楷體" w:asciiTheme="minorAscii"/>
           <w:lang w:val="en-US" w:eastAsia="zh-TW"/>
         </w:rPr>
-        <w:t>用拖拉或任意方法將相關檔案上傳</w:t>
-      </w:r>
-    </w:p>
-    <w:tbl>
-      <w:tblPr>
-        <w:tblStyle w:val="5"/>
-        <w:tblW w:w="8522" w:type="dxa"/>
-        <w:tblInd w:w="0" w:type="dxa"/>
-        <w:tblBorders>
-          <w:top w:val="single" w:color="auto" w:sz="4" w:space="0"/>
-          <w:left w:val="single" w:color="auto" w:sz="4" w:space="0"/>
-          <w:bottom w:val="single" w:color="auto" w:sz="4" w:space="0"/>
-          <w:right w:val="single" w:color="auto" w:sz="4" w:space="0"/>
-          <w:insideH w:val="single" w:color="auto" w:sz="4" w:space="0"/>
-          <w:insideV w:val="single" w:color="auto" w:sz="4" w:space="0"/>
-        </w:tblBorders>
-        <w:tblLayout w:type="fixed"/>
-        <w:tblCellMar>
-          <w:top w:w="0" w:type="dxa"/>
-          <w:left w:w="108" w:type="dxa"/>
-          <w:bottom w:w="0" w:type="dxa"/>
-          <w:right w:w="108" w:type="dxa"/>
-        </w:tblCellMar>
-      </w:tblPr>
-      <w:tblGrid>
-        <w:gridCol w:w="8522"/>
-      </w:tblGrid>
-      <w:tr>
-        <w:tblPrEx>
-          <w:tblBorders>
-            <w:top w:val="single" w:color="auto" w:sz="4" w:space="0"/>
-            <w:left w:val="single" w:color="auto" w:sz="4" w:space="0"/>
-            <w:bottom w:val="single" w:color="auto" w:sz="4" w:space="0"/>
-            <w:right w:val="single" w:color="auto" w:sz="4" w:space="0"/>
-            <w:insideH w:val="single" w:color="auto" w:sz="4" w:space="0"/>
-            <w:insideV w:val="single" w:color="auto" w:sz="4" w:space="0"/>
-          </w:tblBorders>
-          <w:tblLayout w:type="fixed"/>
-          <w:tblCellMar>
-            <w:top w:w="0" w:type="dxa"/>
-            <w:left w:w="108" w:type="dxa"/>
-            <w:bottom w:w="0" w:type="dxa"/>
-            <w:right w:w="108" w:type="dxa"/>
-          </w:tblCellMar>
-        </w:tblPrEx>
-        <w:trPr>
-          <w:trHeight w:val="321" w:hRule="atLeast"/>
-        </w:trPr>
-        <w:tc>
-          <w:tcPr>
-            <w:tcW w:w="8522" w:type="dxa"/>
-          </w:tcPr>
-          <w:p>
-            <w:pPr>
-              <w:numPr>
-                <w:ilvl w:val="0"/>
-                <w:numId w:val="0"/>
-              </w:numPr>
-              <w:ind w:leftChars="0"/>
-              <w:rPr>
-                <w:rFonts w:hint="eastAsia" w:hAnsi="標楷體" w:eastAsia="標楷體" w:cs="標楷體" w:asciiTheme="minorAscii"/>
-                <w:vertAlign w:val="baseline"/>
-                <w:lang w:val="en-US" w:eastAsia="zh-TW"/>
-              </w:rPr>
-            </w:pPr>
-            <w:r>
-              <w:rPr>
-                <w:rFonts w:hint="eastAsia" w:hAnsi="標楷體" w:eastAsia="標楷體" w:cs="標楷體" w:asciiTheme="minorAscii"/>
-                <w:vertAlign w:val="baseline"/>
-                <w:lang w:val="en-US" w:eastAsia="zh-TW"/>
-              </w:rPr>
-              <w:t>index.html</w:t>
-            </w:r>
-          </w:p>
-        </w:tc>
-      </w:tr>
-    </w:tbl>
+        <w:t>用拖拉或任意方法將相關檔案上傳。</w:t>
+      </w:r>
+    </w:p>
     <w:p>
       <w:pPr>
         <w:numPr>
@@ -1429,6 +1362,7 @@
     <w:p>
       <w:pPr>
         <w:numPr>
+          <w:ilvl w:val="0"/>
           <w:numId w:val="0"/>
         </w:numPr>
         <w:ind w:leftChars="0"/>
@@ -1454,6 +1388,12 @@
           <w:lang w:val="en-US" w:eastAsia="zh-TW"/>
         </w:rPr>
         <w:tab/>
+      </w:r>
+      <w:r>
+        <w:rPr>
+          <w:rFonts w:hint="eastAsia" w:hAnsi="標楷體" w:eastAsia="標楷體" w:cs="標楷體" w:asciiTheme="minorAscii"/>
+          <w:lang w:val="en-US" w:eastAsia="zh-TW"/>
+        </w:rPr>
         <w:t>「username.github.io」這樣命名的儲藏庫主要是給靜態網頁用，有些條件和規則，細節可以查詢官方文件。主要被用到的特色就是username就是github帳號，這個靜態網頁指向「</w:t>
       </w:r>
       <w:r>
@@ -1494,8 +1434,6 @@
         </w:rPr>
         <w:t>「hello.world」的資料夾，這表示有兩個同樣的路徑，可能只有一個會有效，建議是盡量避免。</w:t>
       </w:r>
-      <w:bookmarkStart w:id="0" w:name="_GoBack"/>
-      <w:bookmarkEnd w:id="0"/>
     </w:p>
     <w:sectPr>
       <w:pgSz w:w="11906" w:h="16838"/>
@@ -1509,10 +1447,10 @@
 
 <file path=word/numbering.xml><?xml version="1.0" encoding="utf-8"?>
 <w:numbering xmlns:wpc="http://schemas.microsoft.com/office/word/2010/wordprocessingCanvas" xmlns:mc="http://schemas.openxmlformats.org/markup-compatibility/2006" xmlns:o="urn:schemas-microsoft-com:office:office" xmlns:r="http://schemas.openxmlformats.org/officeDocument/2006/relationships" xmlns:m="http://schemas.openxmlformats.org/officeDocument/2006/math" xmlns:v="urn:schemas-microsoft-com:vml" xmlns:wp14="http://schemas.microsoft.com/office/word/2010/wordprocessingDrawing" xmlns:wp="http://schemas.openxmlformats.org/drawingml/2006/wordprocessingDrawing" xmlns:w10="urn:schemas-microsoft-com:office:word" xmlns:w="http://schemas.openxmlformats.org/wordprocessingml/2006/main" xmlns:w14="http://schemas.microsoft.com/office/word/2010/wordml" xmlns:wpg="http://schemas.microsoft.com/office/word/2010/wordprocessingGroup" xmlns:wpi="http://schemas.microsoft.com/office/word/2010/wordprocessingInk" xmlns:wne="http://schemas.microsoft.com/office/word/2006/wordml" xmlns:wps="http://schemas.microsoft.com/office/word/2010/wordprocessingShape" mc:Ignorable="w14 wp14">
-  <w:abstractNum w:abstractNumId="1568473577">
-    <w:nsid w:val="5D7D01E9"/>
+  <w:abstractNum w:abstractNumId="1568479851">
+    <w:nsid w:val="5D7D1A6B"/>
     <w:multiLevelType w:val="singleLevel"/>
-    <w:tmpl w:val="5D7D01E9"/>
+    <w:tmpl w:val="5D7D1A6B"/>
     <w:lvl w:ilvl="0" w:tentative="1">
       <w:start w:val="1"/>
       <w:numFmt w:val="decimal"/>
@@ -1543,10 +1481,27 @@
       </w:rPr>
     </w:lvl>
   </w:abstractNum>
-  <w:abstractNum w:abstractNumId="1568479851">
-    <w:nsid w:val="5D7D1A6B"/>
+  <w:abstractNum w:abstractNumId="1568480268">
+    <w:nsid w:val="5D7D1C0C"/>
     <w:multiLevelType w:val="singleLevel"/>
-    <w:tmpl w:val="5D7D1A6B"/>
+    <w:tmpl w:val="5D7D1C0C"/>
+    <w:lvl w:ilvl="0" w:tentative="1">
+      <w:start w:val="1"/>
+      <w:numFmt w:val="decimal"/>
+      <w:lvlText w:val="%1."/>
+      <w:lvlJc w:val="left"/>
+      <w:pPr>
+        <w:ind w:left="425" w:leftChars="0" w:hanging="425" w:firstLineChars="0"/>
+      </w:pPr>
+      <w:rPr>
+        <w:rFonts w:hint="default"/>
+      </w:rPr>
+    </w:lvl>
+  </w:abstractNum>
+  <w:abstractNum w:abstractNumId="1568473577">
+    <w:nsid w:val="5D7D01E9"/>
+    <w:multiLevelType w:val="singleLevel"/>
+    <w:tmpl w:val="5D7D01E9"/>
     <w:lvl w:ilvl="0" w:tentative="1">
       <w:start w:val="1"/>
       <w:numFmt w:val="decimal"/>
@@ -1564,23 +1519,6 @@
     <w:nsid w:val="5D7D0EB0"/>
     <w:multiLevelType w:val="singleLevel"/>
     <w:tmpl w:val="5D7D0EB0"/>
-    <w:lvl w:ilvl="0" w:tentative="1">
-      <w:start w:val="1"/>
-      <w:numFmt w:val="decimal"/>
-      <w:lvlText w:val="%1."/>
-      <w:lvlJc w:val="left"/>
-      <w:pPr>
-        <w:ind w:left="425" w:leftChars="0" w:hanging="425" w:firstLineChars="0"/>
-      </w:pPr>
-      <w:rPr>
-        <w:rFonts w:hint="default"/>
-      </w:rPr>
-    </w:lvl>
-  </w:abstractNum>
-  <w:abstractNum w:abstractNumId="1568480268">
-    <w:nsid w:val="5D7D1C0C"/>
-    <w:multiLevelType w:val="singleLevel"/>
-    <w:tmpl w:val="5D7D1C0C"/>
     <w:lvl w:ilvl="0" w:tentative="1">
       <w:start w:val="1"/>
       <w:numFmt w:val="decimal"/>
